--- a/MEDIO AMBIENTE.docx
+++ b/MEDIO AMBIENTE.docx
@@ -10,12 +10,12 @@
         <w:tblLook w:val="04A0" w:firstRow="1" w:lastRow="0" w:firstColumn="1" w:lastColumn="0" w:noHBand="0" w:noVBand="1"/>
       </w:tblPr>
       <w:tblGrid>
-        <w:gridCol w:w="2836"/>
-        <w:gridCol w:w="2693"/>
-        <w:gridCol w:w="2024"/>
-        <w:gridCol w:w="1803"/>
-        <w:gridCol w:w="2977"/>
-        <w:gridCol w:w="2552"/>
+        <w:gridCol w:w="2789"/>
+        <w:gridCol w:w="2662"/>
+        <w:gridCol w:w="2015"/>
+        <w:gridCol w:w="1776"/>
+        <w:gridCol w:w="2941"/>
+        <w:gridCol w:w="2702"/>
       </w:tblGrid>
       <w:tr>
         <w:tc>
@@ -30,13 +30,50 @@
                 <w:rFonts w:ascii="Arial" w:hAnsi="Arial" w:cs="Arial"/>
               </w:rPr>
             </w:pPr>
-            <w:bookmarkStart w:id="0" w:name="_GoBack"/>
-            <w:bookmarkEnd w:id="0"/>
             <w:r>
               <w:rPr>
                 <w:rFonts w:ascii="Arial" w:hAnsi="Arial" w:cs="Arial"/>
               </w:rPr>
               <w:t>7. SOCIOS CLAVES</w:t>
+            </w:r>
+          </w:p>
+          <w:p>
+            <w:pPr>
+              <w:rPr>
+                <w:rFonts w:ascii="Arial" w:hAnsi="Arial" w:cs="Arial"/>
+              </w:rPr>
+            </w:pPr>
+            <w:r>
+              <w:rPr>
+                <w:rFonts w:ascii="Arial" w:hAnsi="Arial" w:cs="Arial"/>
+              </w:rPr>
+              <w:t>Google</w:t>
+            </w:r>
+          </w:p>
+          <w:p>
+            <w:pPr>
+              <w:rPr>
+                <w:rFonts w:ascii="Arial" w:hAnsi="Arial" w:cs="Arial"/>
+              </w:rPr>
+            </w:pPr>
+            <w:r>
+              <w:rPr>
+                <w:rFonts w:ascii="Arial" w:hAnsi="Arial" w:cs="Arial"/>
+              </w:rPr>
+              <w:t>Internet</w:t>
+            </w:r>
+          </w:p>
+          <w:p>
+            <w:pPr>
+              <w:rPr>
+                <w:rFonts w:ascii="Arial" w:hAnsi="Arial" w:cs="Arial"/>
+              </w:rPr>
+            </w:pPr>
+            <w:r>
+              <w:rPr>
+                <w:rFonts w:ascii="Arial" w:hAnsi="Arial" w:cs="Arial"/>
+              </w:rPr>
+              <w:t>Descargas en línea</w:t>
             </w:r>
           </w:p>
           <w:p>
@@ -190,13 +227,38 @@
                 <w:rFonts w:ascii="Arial" w:hAnsi="Arial" w:cs="Arial"/>
               </w:rPr>
             </w:pPr>
-          </w:p>
-          <w:p>
-            <w:pPr>
-              <w:rPr>
-                <w:rFonts w:ascii="Arial" w:hAnsi="Arial" w:cs="Arial"/>
-              </w:rPr>
-            </w:pPr>
+            <w:r>
+              <w:rPr>
+                <w:rFonts w:ascii="Arial" w:hAnsi="Arial" w:cs="Arial"/>
+              </w:rPr>
+              <w:t>Colores</w:t>
+            </w:r>
+          </w:p>
+          <w:p>
+            <w:pPr>
+              <w:rPr>
+                <w:rFonts w:ascii="Arial" w:hAnsi="Arial" w:cs="Arial"/>
+              </w:rPr>
+            </w:pPr>
+            <w:r>
+              <w:rPr>
+                <w:rFonts w:ascii="Arial" w:hAnsi="Arial" w:cs="Arial"/>
+              </w:rPr>
+              <w:t>Diseño</w:t>
+            </w:r>
+          </w:p>
+          <w:p>
+            <w:pPr>
+              <w:rPr>
+                <w:rFonts w:ascii="Arial" w:hAnsi="Arial" w:cs="Arial"/>
+              </w:rPr>
+            </w:pPr>
+            <w:r>
+              <w:rPr>
+                <w:rFonts w:ascii="Arial" w:hAnsi="Arial" w:cs="Arial"/>
+              </w:rPr>
+              <w:t>Innovación</w:t>
+            </w:r>
           </w:p>
           <w:p>
             <w:pPr>
@@ -281,6 +343,26 @@
                 <w:rFonts w:ascii="Arial" w:hAnsi="Arial" w:cs="Arial"/>
               </w:rPr>
             </w:pPr>
+            <w:r>
+              <w:rPr>
+                <w:rFonts w:ascii="Arial" w:hAnsi="Arial" w:cs="Arial"/>
+              </w:rPr>
+              <w:t>Crear una aplicación donde no se haga tanta tala de arboles</w:t>
+            </w:r>
+          </w:p>
+          <w:p>
+            <w:pPr>
+              <w:pStyle w:val="Prrafodelista"/>
+              <w:rPr>
+                <w:rFonts w:ascii="Arial" w:hAnsi="Arial" w:cs="Arial"/>
+              </w:rPr>
+            </w:pPr>
+            <w:r>
+              <w:rPr>
+                <w:rFonts w:ascii="Arial" w:hAnsi="Arial" w:cs="Arial"/>
+              </w:rPr>
+              <w:t>Nuevos diseños</w:t>
+            </w:r>
           </w:p>
         </w:tc>
         <w:tc>
@@ -299,6 +381,20 @@
                 <w:rFonts w:ascii="Arial" w:hAnsi="Arial" w:cs="Arial"/>
               </w:rPr>
               <w:t>4. RELACIONES CON LOS CLIENTES</w:t>
+            </w:r>
+          </w:p>
+          <w:p>
+            <w:pPr>
+              <w:jc w:val="center"/>
+              <w:rPr>
+                <w:rFonts w:ascii="Arial" w:hAnsi="Arial" w:cs="Arial"/>
+              </w:rPr>
+            </w:pPr>
+            <w:r>
+              <w:rPr>
+                <w:rFonts w:ascii="Arial" w:hAnsi="Arial" w:cs="Arial"/>
+              </w:rPr>
+              <w:t>Realizar fas fácil las actividades ayudando al medio ambiente</w:t>
             </w:r>
           </w:p>
         </w:tc>
@@ -309,16 +405,55 @@
           </w:tcPr>
           <w:p>
             <w:pPr>
-              <w:jc w:val="center"/>
-              <w:rPr>
-                <w:rFonts w:ascii="Arial" w:hAnsi="Arial" w:cs="Arial"/>
-              </w:rPr>
-            </w:pPr>
-            <w:r>
-              <w:rPr>
-                <w:rFonts w:ascii="Arial" w:hAnsi="Arial" w:cs="Arial"/>
-              </w:rPr>
-              <w:t>2. SEGMENTOS DE CLIENTES</w:t>
+              <w:pStyle w:val="Prrafodelista"/>
+              <w:numPr>
+                <w:ilvl w:val="0"/>
+                <w:numId w:val="1"/>
+              </w:numPr>
+              <w:jc w:val="center"/>
+              <w:rPr>
+                <w:rFonts w:ascii="Arial" w:hAnsi="Arial" w:cs="Arial"/>
+              </w:rPr>
+            </w:pPr>
+            <w:r>
+              <w:rPr>
+                <w:rFonts w:ascii="Arial" w:hAnsi="Arial" w:cs="Arial"/>
+              </w:rPr>
+              <w:t>SEGMENTOS DE CLIENTES</w:t>
+            </w:r>
+            <w:r>
+              <w:rPr>
+                <w:rFonts w:ascii="Arial" w:hAnsi="Arial" w:cs="Arial"/>
+              </w:rPr>
+              <w:t xml:space="preserve"> </w:t>
+            </w:r>
+          </w:p>
+          <w:p>
+            <w:pPr>
+              <w:pStyle w:val="Prrafodelista"/>
+              <w:rPr>
+                <w:rFonts w:ascii="Arial" w:hAnsi="Arial" w:cs="Arial"/>
+              </w:rPr>
+            </w:pPr>
+            <w:r>
+              <w:rPr>
+                <w:rFonts w:ascii="Arial" w:hAnsi="Arial" w:cs="Arial"/>
+              </w:rPr>
+              <w:t>Ingenieros</w:t>
+            </w:r>
+          </w:p>
+          <w:p>
+            <w:pPr>
+              <w:jc w:val="center"/>
+              <w:rPr>
+                <w:rFonts w:ascii="Arial" w:hAnsi="Arial" w:cs="Arial"/>
+              </w:rPr>
+            </w:pPr>
+            <w:r>
+              <w:rPr>
+                <w:rFonts w:ascii="Arial" w:hAnsi="Arial" w:cs="Arial"/>
+              </w:rPr>
+              <w:t>Licenciados</w:t>
             </w:r>
           </w:p>
         </w:tc>
@@ -355,6 +490,72 @@
               <w:t>6. RECURSOS CLAVES</w:t>
             </w:r>
           </w:p>
+          <w:p>
+            <w:pPr>
+              <w:jc w:val="center"/>
+              <w:rPr>
+                <w:rFonts w:ascii="Arial" w:hAnsi="Arial" w:cs="Arial"/>
+              </w:rPr>
+            </w:pPr>
+            <w:r>
+              <w:rPr>
+                <w:rFonts w:ascii="Arial" w:hAnsi="Arial" w:cs="Arial"/>
+              </w:rPr>
+              <w:t>Diseño Grafico</w:t>
+            </w:r>
+          </w:p>
+          <w:p>
+            <w:pPr>
+              <w:jc w:val="center"/>
+              <w:rPr>
+                <w:rFonts w:ascii="Arial" w:hAnsi="Arial" w:cs="Arial"/>
+              </w:rPr>
+            </w:pPr>
+            <w:proofErr w:type="spellStart"/>
+            <w:r>
+              <w:rPr>
+                <w:rFonts w:ascii="Arial" w:hAnsi="Arial" w:cs="Arial"/>
+              </w:rPr>
+              <w:t>Android</w:t>
+            </w:r>
+            <w:proofErr w:type="spellEnd"/>
+          </w:p>
+          <w:p>
+            <w:pPr>
+              <w:jc w:val="center"/>
+              <w:rPr>
+                <w:rFonts w:ascii="Arial" w:hAnsi="Arial" w:cs="Arial"/>
+              </w:rPr>
+            </w:pPr>
+            <w:r>
+              <w:rPr>
+                <w:rFonts w:ascii="Arial" w:hAnsi="Arial" w:cs="Arial"/>
+              </w:rPr>
+              <w:t>SDK</w:t>
+            </w:r>
+          </w:p>
+          <w:p>
+            <w:pPr>
+              <w:jc w:val="center"/>
+              <w:rPr>
+                <w:rFonts w:ascii="Arial" w:hAnsi="Arial" w:cs="Arial"/>
+              </w:rPr>
+            </w:pPr>
+            <w:r>
+              <w:rPr>
+                <w:rFonts w:ascii="Arial" w:hAnsi="Arial" w:cs="Arial"/>
+              </w:rPr>
+              <w:t>Eclipse</w:t>
+            </w:r>
+          </w:p>
+          <w:p>
+            <w:pPr>
+              <w:jc w:val="center"/>
+              <w:rPr>
+                <w:rFonts w:ascii="Arial" w:hAnsi="Arial" w:cs="Arial"/>
+              </w:rPr>
+            </w:pPr>
+          </w:p>
         </w:tc>
         <w:tc>
           <w:tcPr>
@@ -395,14 +596,56 @@
                 <w:rFonts w:ascii="Arial" w:hAnsi="Arial" w:cs="Arial"/>
               </w:rPr>
             </w:pPr>
-          </w:p>
-          <w:p>
-            <w:pPr>
-              <w:jc w:val="center"/>
-              <w:rPr>
-                <w:rFonts w:ascii="Arial" w:hAnsi="Arial" w:cs="Arial"/>
-              </w:rPr>
-            </w:pPr>
+            <w:r>
+              <w:rPr>
+                <w:rFonts w:ascii="Arial" w:hAnsi="Arial" w:cs="Arial"/>
+              </w:rPr>
+              <w:t xml:space="preserve">App </w:t>
+            </w:r>
+            <w:proofErr w:type="spellStart"/>
+            <w:r>
+              <w:rPr>
+                <w:rFonts w:ascii="Arial" w:hAnsi="Arial" w:cs="Arial"/>
+              </w:rPr>
+              <w:t>store</w:t>
+            </w:r>
+            <w:proofErr w:type="spellEnd"/>
+          </w:p>
+          <w:p>
+            <w:pPr>
+              <w:jc w:val="center"/>
+              <w:rPr>
+                <w:rFonts w:ascii="Arial" w:hAnsi="Arial" w:cs="Arial"/>
+              </w:rPr>
+            </w:pPr>
+            <w:r>
+              <w:rPr>
+                <w:rFonts w:ascii="Arial" w:hAnsi="Arial" w:cs="Arial"/>
+              </w:rPr>
+              <w:t>Internet</w:t>
+            </w:r>
+          </w:p>
+          <w:p>
+            <w:pPr>
+              <w:jc w:val="center"/>
+              <w:rPr>
+                <w:rFonts w:ascii="Arial" w:hAnsi="Arial" w:cs="Arial"/>
+              </w:rPr>
+            </w:pPr>
+            <w:r>
+              <w:rPr>
+                <w:rFonts w:ascii="Arial" w:hAnsi="Arial" w:cs="Arial"/>
+              </w:rPr>
+              <w:t xml:space="preserve">Tiendas autorizadas en </w:t>
+            </w:r>
+            <w:proofErr w:type="spellStart"/>
+            <w:r>
+              <w:rPr>
+                <w:rFonts w:ascii="Arial" w:hAnsi="Arial" w:cs="Arial"/>
+              </w:rPr>
+              <w:t>linea</w:t>
+            </w:r>
+            <w:proofErr w:type="spellEnd"/>
           </w:p>
           <w:p>
             <w:pPr>
@@ -503,31 +746,82 @@
           </w:p>
           <w:p>
             <w:pPr>
-              <w:rPr>
-                <w:rFonts w:ascii="Arial" w:hAnsi="Arial" w:cs="Arial"/>
-              </w:rPr>
-            </w:pPr>
-          </w:p>
-          <w:p>
-            <w:pPr>
-              <w:rPr>
-                <w:rFonts w:ascii="Arial" w:hAnsi="Arial" w:cs="Arial"/>
-              </w:rPr>
-            </w:pPr>
-          </w:p>
-          <w:p>
-            <w:pPr>
-              <w:rPr>
-                <w:rFonts w:ascii="Arial" w:hAnsi="Arial" w:cs="Arial"/>
-              </w:rPr>
-            </w:pPr>
-          </w:p>
-          <w:p>
-            <w:pPr>
-              <w:rPr>
-                <w:rFonts w:ascii="Arial" w:hAnsi="Arial" w:cs="Arial"/>
-              </w:rPr>
-            </w:pPr>
+              <w:jc w:val="center"/>
+              <w:rPr>
+                <w:rFonts w:ascii="Arial" w:hAnsi="Arial" w:cs="Arial"/>
+              </w:rPr>
+            </w:pPr>
+            <w:r>
+              <w:rPr>
+                <w:rFonts w:ascii="Arial" w:hAnsi="Arial" w:cs="Arial"/>
+              </w:rPr>
+              <w:t>Internet</w:t>
+            </w:r>
+          </w:p>
+          <w:p>
+            <w:pPr>
+              <w:jc w:val="center"/>
+              <w:rPr>
+                <w:rFonts w:ascii="Arial" w:hAnsi="Arial" w:cs="Arial"/>
+              </w:rPr>
+            </w:pPr>
+            <w:r>
+              <w:rPr>
+                <w:rFonts w:ascii="Arial" w:hAnsi="Arial" w:cs="Arial"/>
+              </w:rPr>
+              <w:t>Maquinas</w:t>
+            </w:r>
+          </w:p>
+          <w:p>
+            <w:pPr>
+              <w:jc w:val="center"/>
+              <w:rPr>
+                <w:rFonts w:ascii="Arial" w:hAnsi="Arial" w:cs="Arial"/>
+              </w:rPr>
+            </w:pPr>
+            <w:r>
+              <w:rPr>
+                <w:rFonts w:ascii="Arial" w:hAnsi="Arial" w:cs="Arial"/>
+              </w:rPr>
+              <w:t>Luz</w:t>
+            </w:r>
+          </w:p>
+          <w:p>
+            <w:pPr>
+              <w:jc w:val="center"/>
+              <w:rPr>
+                <w:rFonts w:ascii="Arial" w:hAnsi="Arial" w:cs="Arial"/>
+              </w:rPr>
+            </w:pPr>
+            <w:r>
+              <w:rPr>
+                <w:rFonts w:ascii="Arial" w:hAnsi="Arial" w:cs="Arial"/>
+              </w:rPr>
+              <w:t>Comida</w:t>
+            </w:r>
+          </w:p>
+          <w:p>
+            <w:pPr>
+              <w:jc w:val="center"/>
+              <w:rPr>
+                <w:rFonts w:ascii="Arial" w:hAnsi="Arial" w:cs="Arial"/>
+              </w:rPr>
+            </w:pPr>
+            <w:r>
+              <w:rPr>
+                <w:rFonts w:ascii="Arial" w:hAnsi="Arial" w:cs="Arial"/>
+              </w:rPr>
+              <w:t>Espacio</w:t>
+            </w:r>
+          </w:p>
+          <w:p>
+            <w:pPr>
+              <w:rPr>
+                <w:rFonts w:ascii="Arial" w:hAnsi="Arial" w:cs="Arial"/>
+              </w:rPr>
+            </w:pPr>
+            <w:bookmarkStart w:id="0" w:name="_GoBack"/>
+            <w:bookmarkEnd w:id="0"/>
           </w:p>
           <w:p>
             <w:pPr>
@@ -595,7 +889,22 @@
               <w:rPr>
                 <w:rFonts w:ascii="Arial" w:hAnsi="Arial" w:cs="Arial"/>
               </w:rPr>
+              <w:lastRenderedPageBreak/>
               <w:t>5. FUENTES DE INGRESOS</w:t>
+            </w:r>
+          </w:p>
+          <w:p>
+            <w:pPr>
+              <w:jc w:val="center"/>
+              <w:rPr>
+                <w:rFonts w:ascii="Arial" w:hAnsi="Arial" w:cs="Arial"/>
+              </w:rPr>
+            </w:pPr>
+            <w:r>
+              <w:rPr>
+                <w:rFonts w:ascii="Arial" w:hAnsi="Arial" w:cs="Arial"/>
+              </w:rPr>
+              <w:t>Crear una aplicación donde no se haga tanta tala de arboles</w:t>
             </w:r>
           </w:p>
         </w:tc>
